--- a/Test Case.docx
+++ b/Test Case.docx
@@ -284,8 +284,58 @@
                 <w:sz w:val="24"/>
                 <w:szCs w:val="24"/>
               </w:rPr>
+              <w:t xml:space="preserve">  </w:t>
+            </w:r>
+            <w:r>
+              <w:rPr>
+                <w:rFonts w:ascii="Times New Roman" w:hAnsi="Times New Roman" w:cs="Times New Roman"/>
+                <w:sz w:val="24"/>
+                <w:szCs w:val="24"/>
+              </w:rPr>
+              <w:t>“</w:t>
+            </w:r>
+            <w:r>
+              <w:rPr>
+                <w:rFonts w:ascii="Times New Roman" w:hAnsi="Times New Roman" w:cs="Times New Roman"/>
+                <w:sz w:val="24"/>
+                <w:szCs w:val="24"/>
+              </w:rPr>
+              <w:t>Doe, Jane</w:t>
+            </w:r>
+            <w:r>
+              <w:rPr>
+                <w:rFonts w:ascii="Times New Roman" w:hAnsi="Times New Roman" w:cs="Times New Roman"/>
+                <w:sz w:val="24"/>
+                <w:szCs w:val="24"/>
+              </w:rPr>
               <w:t xml:space="preserve"> </w:t>
             </w:r>
+            <w:proofErr w:type="gramStart"/>
+            <w:r>
+              <w:rPr>
+                <w:rFonts w:ascii="Times New Roman" w:hAnsi="Times New Roman" w:cs="Times New Roman"/>
+                <w:sz w:val="24"/>
+                <w:szCs w:val="24"/>
+              </w:rPr>
+              <w:t>“ ”</w:t>
+            </w:r>
+            <w:r>
+              <w:rPr>
+                <w:rFonts w:ascii="Times New Roman" w:hAnsi="Times New Roman" w:cs="Times New Roman"/>
+                <w:sz w:val="24"/>
+                <w:szCs w:val="24"/>
+              </w:rPr>
+              <w:t>CS</w:t>
+            </w:r>
+            <w:proofErr w:type="gramEnd"/>
+            <w:r>
+              <w:rPr>
+                <w:rFonts w:ascii="Times New Roman" w:hAnsi="Times New Roman" w:cs="Times New Roman"/>
+                <w:sz w:val="24"/>
+                <w:szCs w:val="24"/>
+              </w:rPr>
+              <w:t>”</w:t>
+            </w:r>
             <w:r>
               <w:rPr>
                 <w:rFonts w:ascii="Times New Roman" w:hAnsi="Times New Roman" w:cs="Times New Roman"/>
@@ -300,6 +350,23 @@
                 <w:sz w:val="24"/>
                 <w:szCs w:val="24"/>
               </w:rPr>
+              <w:t xml:space="preserve"> </w:t>
+            </w:r>
+          </w:p>
+          <w:p>
+            <w:pPr>
+              <w:rPr>
+                <w:rFonts w:ascii="Times New Roman" w:hAnsi="Times New Roman" w:cs="Times New Roman"/>
+                <w:sz w:val="24"/>
+                <w:szCs w:val="24"/>
+              </w:rPr>
+            </w:pPr>
+            <w:r>
+              <w:rPr>
+                <w:rFonts w:ascii="Times New Roman" w:hAnsi="Times New Roman" w:cs="Times New Roman"/>
+                <w:sz w:val="24"/>
+                <w:szCs w:val="24"/>
+              </w:rPr>
               <w:t>“</w:t>
             </w:r>
             <w:r>
@@ -308,7 +375,32 @@
                 <w:sz w:val="24"/>
                 <w:szCs w:val="24"/>
               </w:rPr>
-              <w:t>Doe, Jane</w:t>
+              <w:t>7/1/2020</w:t>
+            </w:r>
+            <w:r>
+              <w:rPr>
+                <w:rFonts w:ascii="Times New Roman" w:hAnsi="Times New Roman" w:cs="Times New Roman"/>
+                <w:sz w:val="24"/>
+                <w:szCs w:val="24"/>
+              </w:rPr>
+              <w:t xml:space="preserve">” </w:t>
+            </w:r>
+          </w:p>
+          <w:p>
+            <w:pPr>
+              <w:rPr>
+                <w:rFonts w:ascii="Times New Roman" w:hAnsi="Times New Roman" w:cs="Times New Roman"/>
+                <w:sz w:val="24"/>
+                <w:szCs w:val="24"/>
+              </w:rPr>
+            </w:pPr>
+            <w:r>
+              <w:rPr>
+                <w:rFonts w:ascii="Times New Roman" w:hAnsi="Times New Roman" w:cs="Times New Roman"/>
+                <w:sz w:val="24"/>
+                <w:szCs w:val="24"/>
+              </w:rPr>
+              <w:t>“Part-Time”</w:t>
             </w:r>
             <w:r>
               <w:rPr>
@@ -318,6 +410,87 @@
               </w:rPr>
               <w:t xml:space="preserve"> </w:t>
             </w:r>
+          </w:p>
+          <w:p>
+            <w:pPr>
+              <w:rPr>
+                <w:rFonts w:ascii="Times New Roman" w:hAnsi="Times New Roman" w:cs="Times New Roman"/>
+                <w:sz w:val="24"/>
+                <w:szCs w:val="24"/>
+              </w:rPr>
+            </w:pPr>
+            <w:r>
+              <w:rPr>
+                <w:rFonts w:ascii="Times New Roman" w:hAnsi="Times New Roman" w:cs="Times New Roman"/>
+                <w:sz w:val="24"/>
+                <w:szCs w:val="24"/>
+              </w:rPr>
+              <w:t>“</w:t>
+            </w:r>
+            <w:r>
+              <w:rPr>
+                <w:rFonts w:ascii="Times New Roman" w:hAnsi="Times New Roman" w:cs="Times New Roman"/>
+                <w:sz w:val="24"/>
+                <w:szCs w:val="24"/>
+              </w:rPr>
+              <w:t>45.9</w:t>
+            </w:r>
+            <w:r>
+              <w:rPr>
+                <w:rFonts w:ascii="Times New Roman" w:hAnsi="Times New Roman" w:cs="Times New Roman"/>
+                <w:sz w:val="24"/>
+                <w:szCs w:val="24"/>
+              </w:rPr>
+              <w:t>”</w:t>
+            </w:r>
+          </w:p>
+          <w:p>
+            <w:pPr>
+              <w:rPr>
+                <w:rFonts w:ascii="Times New Roman" w:hAnsi="Times New Roman" w:cs="Times New Roman"/>
+                <w:b/>
+                <w:bCs/>
+                <w:sz w:val="24"/>
+                <w:szCs w:val="24"/>
+              </w:rPr>
+            </w:pPr>
+            <w:r>
+              <w:rPr>
+                <w:rFonts w:ascii="Times New Roman" w:hAnsi="Times New Roman" w:cs="Times New Roman"/>
+                <w:b/>
+                <w:bCs/>
+                <w:sz w:val="24"/>
+                <w:szCs w:val="24"/>
+              </w:rPr>
+              <w:t>Case-2</w:t>
+            </w:r>
+            <w:r>
+              <w:rPr>
+                <w:rFonts w:ascii="Times New Roman" w:hAnsi="Times New Roman" w:cs="Times New Roman"/>
+                <w:b/>
+                <w:bCs/>
+                <w:sz w:val="24"/>
+                <w:szCs w:val="24"/>
+              </w:rPr>
+              <w:t>:</w:t>
+            </w:r>
+          </w:p>
+          <w:p>
+            <w:pPr>
+              <w:rPr>
+                <w:rFonts w:ascii="Times New Roman" w:hAnsi="Times New Roman" w:cs="Times New Roman"/>
+                <w:sz w:val="24"/>
+                <w:szCs w:val="24"/>
+              </w:rPr>
+            </w:pPr>
+            <w:r>
+              <w:rPr>
+                <w:rFonts w:ascii="Times New Roman" w:hAnsi="Times New Roman" w:cs="Times New Roman"/>
+                <w:sz w:val="24"/>
+                <w:szCs w:val="24"/>
+              </w:rPr>
+              <w:t>“</w:t>
+            </w:r>
             <w:proofErr w:type="gramStart"/>
             <w:r>
               <w:rPr>
@@ -325,15 +498,7 @@
                 <w:sz w:val="24"/>
                 <w:szCs w:val="24"/>
               </w:rPr>
-              <w:t>“ ”</w:t>
-            </w:r>
-            <w:r>
-              <w:rPr>
-                <w:rFonts w:ascii="Times New Roman" w:hAnsi="Times New Roman" w:cs="Times New Roman"/>
-                <w:sz w:val="24"/>
-                <w:szCs w:val="24"/>
-              </w:rPr>
-              <w:t>CS</w:t>
+              <w:t>Doe,Jane</w:t>
             </w:r>
             <w:proofErr w:type="gramEnd"/>
             <w:r>
@@ -344,6 +509,39 @@
               </w:rPr>
               <w:t>”</w:t>
             </w:r>
+          </w:p>
+          <w:p>
+            <w:pPr>
+              <w:rPr>
+                <w:rFonts w:ascii="Times New Roman" w:hAnsi="Times New Roman" w:cs="Times New Roman"/>
+                <w:sz w:val="24"/>
+                <w:szCs w:val="24"/>
+              </w:rPr>
+            </w:pPr>
+            <w:r>
+              <w:rPr>
+                <w:rFonts w:ascii="Times New Roman" w:hAnsi="Times New Roman" w:cs="Times New Roman"/>
+                <w:sz w:val="24"/>
+                <w:szCs w:val="24"/>
+              </w:rPr>
+              <w:t>“</w:t>
+            </w:r>
+            <w:r>
+              <w:rPr>
+                <w:rFonts w:ascii="Times New Roman" w:hAnsi="Times New Roman" w:cs="Times New Roman"/>
+                <w:sz w:val="24"/>
+                <w:szCs w:val="24"/>
+              </w:rPr>
+              <w:t>ECE</w:t>
+            </w:r>
+            <w:r>
+              <w:rPr>
+                <w:rFonts w:ascii="Times New Roman" w:hAnsi="Times New Roman" w:cs="Times New Roman"/>
+                <w:sz w:val="24"/>
+                <w:szCs w:val="24"/>
+              </w:rPr>
+              <w:t>”</w:t>
+            </w:r>
             <w:r>
               <w:rPr>
                 <w:rFonts w:ascii="Times New Roman" w:hAnsi="Times New Roman" w:cs="Times New Roman"/>
@@ -352,6 +550,65 @@
               </w:rPr>
               <w:t xml:space="preserve"> </w:t>
             </w:r>
+          </w:p>
+          <w:p>
+            <w:pPr>
+              <w:rPr>
+                <w:rFonts w:ascii="Times New Roman" w:hAnsi="Times New Roman" w:cs="Times New Roman"/>
+                <w:sz w:val="24"/>
+                <w:szCs w:val="24"/>
+              </w:rPr>
+            </w:pPr>
+            <w:r>
+              <w:rPr>
+                <w:rFonts w:ascii="Times New Roman" w:hAnsi="Times New Roman" w:cs="Times New Roman"/>
+                <w:sz w:val="24"/>
+                <w:szCs w:val="24"/>
+              </w:rPr>
+              <w:t>“</w:t>
+            </w:r>
+            <w:r>
+              <w:rPr>
+                <w:rFonts w:ascii="Times New Roman" w:hAnsi="Times New Roman" w:cs="Times New Roman"/>
+                <w:sz w:val="24"/>
+                <w:szCs w:val="24"/>
+              </w:rPr>
+              <w:t>1/1/2005</w:t>
+            </w:r>
+            <w:r>
+              <w:rPr>
+                <w:rFonts w:ascii="Times New Roman" w:hAnsi="Times New Roman" w:cs="Times New Roman"/>
+                <w:sz w:val="24"/>
+                <w:szCs w:val="24"/>
+              </w:rPr>
+              <w:t>”</w:t>
+            </w:r>
+          </w:p>
+          <w:p>
+            <w:pPr>
+              <w:rPr>
+                <w:rFonts w:ascii="Times New Roman" w:hAnsi="Times New Roman" w:cs="Times New Roman"/>
+                <w:sz w:val="24"/>
+                <w:szCs w:val="24"/>
+              </w:rPr>
+            </w:pPr>
+            <w:r>
+              <w:rPr>
+                <w:rFonts w:ascii="Times New Roman" w:hAnsi="Times New Roman" w:cs="Times New Roman"/>
+                <w:sz w:val="24"/>
+                <w:szCs w:val="24"/>
+              </w:rPr>
+              <w:t>“Full-Time”</w:t>
+            </w:r>
+          </w:p>
+          <w:p>
+            <w:pPr>
+              <w:rPr>
+                <w:rFonts w:ascii="Times New Roman" w:hAnsi="Times New Roman" w:cs="Times New Roman"/>
+                <w:sz w:val="24"/>
+                <w:szCs w:val="24"/>
+              </w:rPr>
+            </w:pPr>
             <w:r>
               <w:rPr>
                 <w:rFonts w:ascii="Times New Roman" w:hAnsi="Times New Roman" w:cs="Times New Roman"/>
@@ -360,15 +617,6 @@
               </w:rPr>
               <w:t xml:space="preserve"> </w:t>
             </w:r>
-          </w:p>
-          <w:p>
-            <w:pPr>
-              <w:rPr>
-                <w:rFonts w:ascii="Times New Roman" w:hAnsi="Times New Roman" w:cs="Times New Roman"/>
-                <w:sz w:val="24"/>
-                <w:szCs w:val="24"/>
-              </w:rPr>
-            </w:pPr>
             <w:r>
               <w:rPr>
                 <w:rFonts w:ascii="Times New Roman" w:hAnsi="Times New Roman" w:cs="Times New Roman"/>
@@ -383,8 +631,74 @@
                 <w:sz w:val="24"/>
                 <w:szCs w:val="24"/>
               </w:rPr>
-              <w:t>7/1/2020</w:t>
-            </w:r>
+              <w:t>85000</w:t>
+            </w:r>
+            <w:r>
+              <w:rPr>
+                <w:rFonts w:ascii="Times New Roman" w:hAnsi="Times New Roman" w:cs="Times New Roman"/>
+                <w:sz w:val="24"/>
+                <w:szCs w:val="24"/>
+              </w:rPr>
+              <w:t>”</w:t>
+            </w:r>
+          </w:p>
+          <w:p>
+            <w:pPr>
+              <w:rPr>
+                <w:rFonts w:ascii="Times New Roman" w:hAnsi="Times New Roman" w:cs="Times New Roman"/>
+                <w:b/>
+                <w:bCs/>
+                <w:sz w:val="24"/>
+                <w:szCs w:val="24"/>
+              </w:rPr>
+            </w:pPr>
+            <w:r>
+              <w:rPr>
+                <w:rFonts w:ascii="Times New Roman" w:hAnsi="Times New Roman" w:cs="Times New Roman"/>
+                <w:b/>
+                <w:bCs/>
+                <w:sz w:val="24"/>
+                <w:szCs w:val="24"/>
+              </w:rPr>
+              <w:t>Case</w:t>
+            </w:r>
+            <w:r>
+              <w:rPr>
+                <w:rFonts w:ascii="Times New Roman" w:hAnsi="Times New Roman" w:cs="Times New Roman"/>
+                <w:b/>
+                <w:bCs/>
+                <w:sz w:val="24"/>
+                <w:szCs w:val="24"/>
+              </w:rPr>
+              <w:t>-3:</w:t>
+            </w:r>
+          </w:p>
+          <w:p>
+            <w:pPr>
+              <w:rPr>
+                <w:rFonts w:ascii="Times New Roman" w:hAnsi="Times New Roman" w:cs="Times New Roman"/>
+                <w:sz w:val="24"/>
+                <w:szCs w:val="24"/>
+              </w:rPr>
+            </w:pPr>
+            <w:r>
+              <w:rPr>
+                <w:rFonts w:ascii="Times New Roman" w:hAnsi="Times New Roman" w:cs="Times New Roman"/>
+                <w:sz w:val="24"/>
+                <w:szCs w:val="24"/>
+              </w:rPr>
+              <w:t>“</w:t>
+            </w:r>
+            <w:proofErr w:type="gramStart"/>
+            <w:r>
+              <w:rPr>
+                <w:rFonts w:ascii="Times New Roman" w:hAnsi="Times New Roman" w:cs="Times New Roman"/>
+                <w:sz w:val="24"/>
+                <w:szCs w:val="24"/>
+              </w:rPr>
+              <w:t>Doe,Jane</w:t>
+            </w:r>
+            <w:proofErr w:type="gramEnd"/>
             <w:r>
               <w:rPr>
                 <w:rFonts w:ascii="Times New Roman" w:hAnsi="Times New Roman" w:cs="Times New Roman"/>
@@ -408,402 +722,24 @@
                 <w:sz w:val="24"/>
                 <w:szCs w:val="24"/>
               </w:rPr>
-              <w:t>“Part-Time”</w:t>
-            </w:r>
-            <w:r>
-              <w:rPr>
-                <w:rFonts w:ascii="Times New Roman" w:hAnsi="Times New Roman" w:cs="Times New Roman"/>
-                <w:sz w:val="24"/>
-                <w:szCs w:val="24"/>
-              </w:rPr>
-              <w:t xml:space="preserve"> </w:t>
-            </w:r>
-          </w:p>
-          <w:p>
-            <w:pPr>
-              <w:rPr>
-                <w:rFonts w:ascii="Times New Roman" w:hAnsi="Times New Roman" w:cs="Times New Roman"/>
-                <w:sz w:val="24"/>
-                <w:szCs w:val="24"/>
-              </w:rPr>
-            </w:pPr>
-            <w:r>
-              <w:rPr>
-                <w:rFonts w:ascii="Times New Roman" w:hAnsi="Times New Roman" w:cs="Times New Roman"/>
-                <w:sz w:val="24"/>
-                <w:szCs w:val="24"/>
-              </w:rPr>
-              <w:t>“</w:t>
-            </w:r>
-            <w:r>
-              <w:rPr>
-                <w:rFonts w:ascii="Times New Roman" w:hAnsi="Times New Roman" w:cs="Times New Roman"/>
-                <w:sz w:val="24"/>
-                <w:szCs w:val="24"/>
-              </w:rPr>
-              <w:t>45.9</w:t>
-            </w:r>
-            <w:r>
-              <w:rPr>
-                <w:rFonts w:ascii="Times New Roman" w:hAnsi="Times New Roman" w:cs="Times New Roman"/>
-                <w:sz w:val="24"/>
-                <w:szCs w:val="24"/>
-              </w:rPr>
-              <w:t>”</w:t>
-            </w:r>
-          </w:p>
-          <w:p>
-            <w:pPr>
-              <w:rPr>
-                <w:rFonts w:ascii="Times New Roman" w:hAnsi="Times New Roman" w:cs="Times New Roman"/>
-                <w:b/>
-                <w:bCs/>
-                <w:sz w:val="24"/>
-                <w:szCs w:val="24"/>
-              </w:rPr>
-            </w:pPr>
-            <w:r>
-              <w:rPr>
-                <w:rFonts w:ascii="Times New Roman" w:hAnsi="Times New Roman" w:cs="Times New Roman"/>
-                <w:b/>
-                <w:bCs/>
-                <w:sz w:val="24"/>
-                <w:szCs w:val="24"/>
-              </w:rPr>
-              <w:t>Case-2</w:t>
-            </w:r>
-            <w:r>
-              <w:rPr>
-                <w:rFonts w:ascii="Times New Roman" w:hAnsi="Times New Roman" w:cs="Times New Roman"/>
-                <w:b/>
-                <w:bCs/>
-                <w:sz w:val="24"/>
-                <w:szCs w:val="24"/>
-              </w:rPr>
-              <w:t>:</w:t>
-            </w:r>
-          </w:p>
-          <w:p>
-            <w:pPr>
-              <w:rPr>
-                <w:rFonts w:ascii="Times New Roman" w:hAnsi="Times New Roman" w:cs="Times New Roman"/>
-                <w:sz w:val="24"/>
-                <w:szCs w:val="24"/>
-              </w:rPr>
-            </w:pPr>
-            <w:r>
-              <w:rPr>
-                <w:rFonts w:ascii="Times New Roman" w:hAnsi="Times New Roman" w:cs="Times New Roman"/>
-                <w:sz w:val="24"/>
-                <w:szCs w:val="24"/>
-              </w:rPr>
-              <w:t>“</w:t>
-            </w:r>
-            <w:proofErr w:type="gramStart"/>
-            <w:r>
-              <w:rPr>
-                <w:rFonts w:ascii="Times New Roman" w:hAnsi="Times New Roman" w:cs="Times New Roman"/>
-                <w:sz w:val="24"/>
-                <w:szCs w:val="24"/>
-              </w:rPr>
-              <w:t>Doe,Jane</w:t>
-            </w:r>
-            <w:proofErr w:type="gramEnd"/>
-            <w:r>
-              <w:rPr>
-                <w:rFonts w:ascii="Times New Roman" w:hAnsi="Times New Roman" w:cs="Times New Roman"/>
-                <w:sz w:val="24"/>
-                <w:szCs w:val="24"/>
-              </w:rPr>
-              <w:t>”</w:t>
-            </w:r>
-          </w:p>
-          <w:p>
-            <w:pPr>
-              <w:rPr>
-                <w:rFonts w:ascii="Times New Roman" w:hAnsi="Times New Roman" w:cs="Times New Roman"/>
-                <w:sz w:val="24"/>
-                <w:szCs w:val="24"/>
-              </w:rPr>
-            </w:pPr>
-            <w:r>
-              <w:rPr>
-                <w:rFonts w:ascii="Times New Roman" w:hAnsi="Times New Roman" w:cs="Times New Roman"/>
-                <w:sz w:val="24"/>
-                <w:szCs w:val="24"/>
-              </w:rPr>
-              <w:t>“</w:t>
-            </w:r>
-            <w:r>
-              <w:rPr>
-                <w:rFonts w:ascii="Times New Roman" w:hAnsi="Times New Roman" w:cs="Times New Roman"/>
-                <w:sz w:val="24"/>
-                <w:szCs w:val="24"/>
-              </w:rPr>
-              <w:t>ECE</w:t>
-            </w:r>
-            <w:r>
-              <w:rPr>
-                <w:rFonts w:ascii="Times New Roman" w:hAnsi="Times New Roman" w:cs="Times New Roman"/>
-                <w:sz w:val="24"/>
-                <w:szCs w:val="24"/>
-              </w:rPr>
-              <w:t>”</w:t>
-            </w:r>
-            <w:r>
-              <w:rPr>
-                <w:rFonts w:ascii="Times New Roman" w:hAnsi="Times New Roman" w:cs="Times New Roman"/>
-                <w:sz w:val="24"/>
-                <w:szCs w:val="24"/>
-              </w:rPr>
-              <w:t xml:space="preserve"> </w:t>
-            </w:r>
-          </w:p>
-          <w:p>
-            <w:pPr>
-              <w:rPr>
-                <w:rFonts w:ascii="Times New Roman" w:hAnsi="Times New Roman" w:cs="Times New Roman"/>
-                <w:sz w:val="24"/>
-                <w:szCs w:val="24"/>
-              </w:rPr>
-            </w:pPr>
-            <w:r>
-              <w:rPr>
-                <w:rFonts w:ascii="Times New Roman" w:hAnsi="Times New Roman" w:cs="Times New Roman"/>
-                <w:sz w:val="24"/>
-                <w:szCs w:val="24"/>
-              </w:rPr>
-              <w:t>“</w:t>
-            </w:r>
-            <w:r>
-              <w:rPr>
-                <w:rFonts w:ascii="Times New Roman" w:hAnsi="Times New Roman" w:cs="Times New Roman"/>
-                <w:sz w:val="24"/>
-                <w:szCs w:val="24"/>
-              </w:rPr>
-              <w:t>1/1/2005</w:t>
-            </w:r>
-            <w:r>
-              <w:rPr>
-                <w:rFonts w:ascii="Times New Roman" w:hAnsi="Times New Roman" w:cs="Times New Roman"/>
-                <w:sz w:val="24"/>
-                <w:szCs w:val="24"/>
-              </w:rPr>
-              <w:t>”</w:t>
-            </w:r>
-          </w:p>
-          <w:p>
-            <w:pPr>
-              <w:rPr>
-                <w:rFonts w:ascii="Times New Roman" w:hAnsi="Times New Roman" w:cs="Times New Roman"/>
-                <w:sz w:val="24"/>
-                <w:szCs w:val="24"/>
-              </w:rPr>
-            </w:pPr>
-            <w:r>
-              <w:rPr>
-                <w:rFonts w:ascii="Times New Roman" w:hAnsi="Times New Roman" w:cs="Times New Roman"/>
-                <w:sz w:val="24"/>
-                <w:szCs w:val="24"/>
-              </w:rPr>
-              <w:t>“Full-Time”</w:t>
-            </w:r>
-          </w:p>
-          <w:p>
-            <w:pPr>
-              <w:rPr>
-                <w:rFonts w:ascii="Times New Roman" w:hAnsi="Times New Roman" w:cs="Times New Roman"/>
-                <w:sz w:val="24"/>
-                <w:szCs w:val="24"/>
-              </w:rPr>
-            </w:pPr>
-            <w:r>
-              <w:rPr>
-                <w:rFonts w:ascii="Times New Roman" w:hAnsi="Times New Roman" w:cs="Times New Roman"/>
-                <w:sz w:val="24"/>
-                <w:szCs w:val="24"/>
-              </w:rPr>
-              <w:t xml:space="preserve"> </w:t>
-            </w:r>
-            <w:r>
-              <w:rPr>
-                <w:rFonts w:ascii="Times New Roman" w:hAnsi="Times New Roman" w:cs="Times New Roman"/>
-                <w:sz w:val="24"/>
-                <w:szCs w:val="24"/>
-              </w:rPr>
-              <w:t>“</w:t>
-            </w:r>
-            <w:r>
-              <w:rPr>
-                <w:rFonts w:ascii="Times New Roman" w:hAnsi="Times New Roman" w:cs="Times New Roman"/>
-                <w:sz w:val="24"/>
-                <w:szCs w:val="24"/>
-              </w:rPr>
-              <w:t>85000</w:t>
-            </w:r>
-            <w:r>
-              <w:rPr>
-                <w:rFonts w:ascii="Times New Roman" w:hAnsi="Times New Roman" w:cs="Times New Roman"/>
-                <w:sz w:val="24"/>
-                <w:szCs w:val="24"/>
-              </w:rPr>
-              <w:t>”</w:t>
-            </w:r>
-          </w:p>
-          <w:p>
-            <w:pPr>
-              <w:rPr>
-                <w:rFonts w:ascii="Times New Roman" w:hAnsi="Times New Roman" w:cs="Times New Roman"/>
-                <w:b/>
-                <w:bCs/>
-                <w:sz w:val="24"/>
-                <w:szCs w:val="24"/>
-              </w:rPr>
-            </w:pPr>
-            <w:r>
-              <w:rPr>
-                <w:rFonts w:ascii="Times New Roman" w:hAnsi="Times New Roman" w:cs="Times New Roman"/>
-                <w:b/>
-                <w:bCs/>
-                <w:sz w:val="24"/>
-                <w:szCs w:val="24"/>
-              </w:rPr>
-              <w:t>Case</w:t>
-            </w:r>
-            <w:r>
-              <w:rPr>
-                <w:rFonts w:ascii="Times New Roman" w:hAnsi="Times New Roman" w:cs="Times New Roman"/>
-                <w:b/>
-                <w:bCs/>
-                <w:sz w:val="24"/>
-                <w:szCs w:val="24"/>
-              </w:rPr>
-              <w:t>-3:</w:t>
-            </w:r>
-          </w:p>
-          <w:p>
-            <w:pPr>
-              <w:rPr>
-                <w:rFonts w:ascii="Times New Roman" w:hAnsi="Times New Roman" w:cs="Times New Roman"/>
-                <w:sz w:val="24"/>
-                <w:szCs w:val="24"/>
-              </w:rPr>
-            </w:pPr>
-            <w:r>
-              <w:rPr>
-                <w:rFonts w:ascii="Times New Roman" w:hAnsi="Times New Roman" w:cs="Times New Roman"/>
-                <w:sz w:val="24"/>
-                <w:szCs w:val="24"/>
-              </w:rPr>
-              <w:t>“</w:t>
-            </w:r>
-            <w:proofErr w:type="gramStart"/>
-            <w:r>
-              <w:rPr>
-                <w:rFonts w:ascii="Times New Roman" w:hAnsi="Times New Roman" w:cs="Times New Roman"/>
-                <w:sz w:val="24"/>
-                <w:szCs w:val="24"/>
-              </w:rPr>
-              <w:t>Doe,Jane</w:t>
-            </w:r>
-            <w:proofErr w:type="gramEnd"/>
-            <w:r>
-              <w:rPr>
-                <w:rFonts w:ascii="Times New Roman" w:hAnsi="Times New Roman" w:cs="Times New Roman"/>
-                <w:sz w:val="24"/>
-                <w:szCs w:val="24"/>
-              </w:rPr>
-              <w:t>”</w:t>
-            </w:r>
-            <w:r>
-              <w:rPr>
-                <w:rFonts w:ascii="Times New Roman" w:hAnsi="Times New Roman" w:cs="Times New Roman"/>
-                <w:sz w:val="24"/>
-                <w:szCs w:val="24"/>
-              </w:rPr>
-              <w:t xml:space="preserve"> </w:t>
-            </w:r>
-          </w:p>
-          <w:p>
-            <w:pPr>
-              <w:rPr>
-                <w:rFonts w:ascii="Times New Roman" w:hAnsi="Times New Roman" w:cs="Times New Roman"/>
-                <w:sz w:val="24"/>
-                <w:szCs w:val="24"/>
-              </w:rPr>
-            </w:pPr>
-            <w:r>
-              <w:rPr>
-                <w:rFonts w:ascii="Times New Roman" w:hAnsi="Times New Roman" w:cs="Times New Roman"/>
-                <w:sz w:val="24"/>
-                <w:szCs w:val="24"/>
-              </w:rPr>
-              <w:t>“</w:t>
-            </w:r>
-            <w:r>
-              <w:rPr>
-                <w:rFonts w:ascii="Times New Roman" w:hAnsi="Times New Roman" w:cs="Times New Roman"/>
-                <w:sz w:val="24"/>
-                <w:szCs w:val="24"/>
-              </w:rPr>
-              <w:t>IT</w:t>
-            </w:r>
-            <w:r>
-              <w:rPr>
-                <w:rFonts w:ascii="Times New Roman" w:hAnsi="Times New Roman" w:cs="Times New Roman"/>
-                <w:sz w:val="24"/>
-                <w:szCs w:val="24"/>
-              </w:rPr>
-              <w:t>”</w:t>
-            </w:r>
-            <w:r>
-              <w:rPr>
-                <w:rFonts w:ascii="Times New Roman" w:hAnsi="Times New Roman" w:cs="Times New Roman"/>
-                <w:sz w:val="24"/>
-                <w:szCs w:val="24"/>
-              </w:rPr>
-              <w:t xml:space="preserve"> </w:t>
-            </w:r>
-          </w:p>
-          <w:p>
-            <w:pPr>
-              <w:rPr>
-                <w:rFonts w:ascii="Times New Roman" w:hAnsi="Times New Roman" w:cs="Times New Roman"/>
-                <w:sz w:val="24"/>
-                <w:szCs w:val="24"/>
-              </w:rPr>
-            </w:pPr>
-            <w:r>
-              <w:rPr>
-                <w:rFonts w:ascii="Times New Roman" w:hAnsi="Times New Roman" w:cs="Times New Roman"/>
-                <w:sz w:val="24"/>
-                <w:szCs w:val="24"/>
-              </w:rPr>
-              <w:t>“</w:t>
-            </w:r>
-            <w:r>
-              <w:rPr>
-                <w:rFonts w:ascii="Times New Roman" w:hAnsi="Times New Roman" w:cs="Times New Roman"/>
-                <w:sz w:val="24"/>
-                <w:szCs w:val="24"/>
-              </w:rPr>
-              <w:t>2/28/2012</w:t>
-            </w:r>
-            <w:r>
-              <w:rPr>
-                <w:rFonts w:ascii="Times New Roman" w:hAnsi="Times New Roman" w:cs="Times New Roman"/>
-                <w:sz w:val="24"/>
-                <w:szCs w:val="24"/>
-              </w:rPr>
-              <w:t>”</w:t>
-            </w:r>
-            <w:r>
-              <w:rPr>
-                <w:rFonts w:ascii="Times New Roman" w:hAnsi="Times New Roman" w:cs="Times New Roman"/>
-                <w:sz w:val="24"/>
-                <w:szCs w:val="24"/>
-              </w:rPr>
-              <w:t xml:space="preserve"> </w:t>
+              <w:t xml:space="preserve">“IT” </w:t>
+            </w:r>
+          </w:p>
+          <w:p>
+            <w:pPr>
+              <w:rPr>
+                <w:rFonts w:ascii="Times New Roman" w:hAnsi="Times New Roman" w:cs="Times New Roman"/>
+                <w:sz w:val="24"/>
+                <w:szCs w:val="24"/>
+              </w:rPr>
+            </w:pPr>
+            <w:r>
+              <w:rPr>
+                <w:rFonts w:ascii="Times New Roman" w:hAnsi="Times New Roman" w:cs="Times New Roman"/>
+                <w:sz w:val="24"/>
+                <w:szCs w:val="24"/>
+              </w:rPr>
+              <w:t xml:space="preserve">“2/28/2012” </w:t>
             </w:r>
           </w:p>
           <w:p>
@@ -1814,27 +1750,7 @@
                 <w:sz w:val="24"/>
                 <w:szCs w:val="24"/>
               </w:rPr>
-              <w:t>Case-</w:t>
-            </w:r>
-            <w:r>
-              <w:rPr>
-                <w:rFonts w:ascii="Times New Roman" w:hAnsi="Times New Roman" w:cs="Times New Roman"/>
-                <w:b/>
-                <w:bCs/>
-                <w:sz w:val="24"/>
-                <w:szCs w:val="24"/>
-              </w:rPr>
-              <w:t>5</w:t>
-            </w:r>
-            <w:r>
-              <w:rPr>
-                <w:rFonts w:ascii="Times New Roman" w:hAnsi="Times New Roman" w:cs="Times New Roman"/>
-                <w:b/>
-                <w:bCs/>
-                <w:sz w:val="24"/>
-                <w:szCs w:val="24"/>
-              </w:rPr>
-              <w:t>:</w:t>
+              <w:t>Case-5:</w:t>
             </w:r>
           </w:p>
           <w:p>
@@ -1919,23 +1835,7 @@
                 <w:sz w:val="24"/>
                 <w:szCs w:val="24"/>
               </w:rPr>
-              <w:t>/28/20</w:t>
-            </w:r>
-            <w:r>
-              <w:rPr>
-                <w:rFonts w:ascii="Times New Roman" w:hAnsi="Times New Roman" w:cs="Times New Roman"/>
-                <w:sz w:val="24"/>
-                <w:szCs w:val="24"/>
-              </w:rPr>
-              <w:t>33</w:t>
-            </w:r>
-            <w:r>
-              <w:rPr>
-                <w:rFonts w:ascii="Times New Roman" w:hAnsi="Times New Roman" w:cs="Times New Roman"/>
-                <w:sz w:val="24"/>
-                <w:szCs w:val="24"/>
-              </w:rPr>
-              <w:t xml:space="preserve">” </w:t>
+              <w:t xml:space="preserve">/28/2033” </w:t>
             </w:r>
           </w:p>
           <w:p>
@@ -1999,27 +1899,7 @@
                 <w:sz w:val="24"/>
                 <w:szCs w:val="24"/>
               </w:rPr>
-              <w:t>Case-</w:t>
-            </w:r>
-            <w:r>
-              <w:rPr>
-                <w:rFonts w:ascii="Times New Roman" w:hAnsi="Times New Roman" w:cs="Times New Roman"/>
-                <w:b/>
-                <w:bCs/>
-                <w:sz w:val="24"/>
-                <w:szCs w:val="24"/>
-              </w:rPr>
-              <w:t>6</w:t>
-            </w:r>
-            <w:r>
-              <w:rPr>
-                <w:rFonts w:ascii="Times New Roman" w:hAnsi="Times New Roman" w:cs="Times New Roman"/>
-                <w:b/>
-                <w:bCs/>
-                <w:sz w:val="24"/>
-                <w:szCs w:val="24"/>
-              </w:rPr>
-              <w:t>:</w:t>
+              <w:t>Case-6:</w:t>
             </w:r>
           </w:p>
           <w:p>
@@ -2150,27 +2030,7 @@
                 <w:sz w:val="24"/>
                 <w:szCs w:val="24"/>
               </w:rPr>
-              <w:t>Case-</w:t>
-            </w:r>
-            <w:r>
-              <w:rPr>
-                <w:rFonts w:ascii="Times New Roman" w:hAnsi="Times New Roman" w:cs="Times New Roman"/>
-                <w:b/>
-                <w:bCs/>
-                <w:sz w:val="24"/>
-                <w:szCs w:val="24"/>
-              </w:rPr>
-              <w:t>7</w:t>
-            </w:r>
-            <w:r>
-              <w:rPr>
-                <w:rFonts w:ascii="Times New Roman" w:hAnsi="Times New Roman" w:cs="Times New Roman"/>
-                <w:b/>
-                <w:bCs/>
-                <w:sz w:val="24"/>
-                <w:szCs w:val="24"/>
-              </w:rPr>
-              <w:t>:</w:t>
+              <w:t>Case-7:</w:t>
             </w:r>
           </w:p>
           <w:p>
@@ -2393,15 +2253,7 @@
                 <w:sz w:val="24"/>
                 <w:szCs w:val="24"/>
               </w:rPr>
-              <w:t xml:space="preserve"> </w:t>
-            </w:r>
-            <w:r>
-              <w:rPr>
-                <w:rFonts w:ascii="Times New Roman" w:hAnsi="Times New Roman" w:cs="Times New Roman"/>
-                <w:sz w:val="24"/>
-                <w:szCs w:val="24"/>
-              </w:rPr>
-              <w:t>Select a department.</w:t>
+              <w:t xml:space="preserve"> Select a department.</w:t>
             </w:r>
           </w:p>
           <w:p>
@@ -2428,6 +2280,70 @@
                 <w:sz w:val="24"/>
                 <w:szCs w:val="24"/>
               </w:rPr>
+              <w:t>: Enter salary</w:t>
+            </w:r>
+          </w:p>
+          <w:p>
+            <w:pPr>
+              <w:rPr>
+                <w:rFonts w:ascii="Times New Roman" w:hAnsi="Times New Roman" w:cs="Times New Roman"/>
+                <w:sz w:val="24"/>
+                <w:szCs w:val="24"/>
+              </w:rPr>
+            </w:pPr>
+            <w:r>
+              <w:rPr>
+                <w:rFonts w:ascii="Times New Roman" w:hAnsi="Times New Roman" w:cs="Times New Roman"/>
+                <w:b/>
+                <w:bCs/>
+                <w:sz w:val="24"/>
+                <w:szCs w:val="24"/>
+              </w:rPr>
+              <w:t>Case-3:</w:t>
+            </w:r>
+            <w:r>
+              <w:rPr>
+                <w:rFonts w:ascii="Times New Roman" w:hAnsi="Times New Roman" w:cs="Times New Roman"/>
+                <w:sz w:val="24"/>
+                <w:szCs w:val="24"/>
+              </w:rPr>
+              <w:t xml:space="preserve"> Enter pay </w:t>
+            </w:r>
+            <w:proofErr w:type="gramStart"/>
+            <w:r>
+              <w:rPr>
+                <w:rFonts w:ascii="Times New Roman" w:hAnsi="Times New Roman" w:cs="Times New Roman"/>
+                <w:sz w:val="24"/>
+                <w:szCs w:val="24"/>
+              </w:rPr>
+              <w:t>rate</w:t>
+            </w:r>
+            <w:proofErr w:type="gramEnd"/>
+          </w:p>
+          <w:p>
+            <w:pPr>
+              <w:rPr>
+                <w:rFonts w:ascii="Times New Roman" w:hAnsi="Times New Roman" w:cs="Times New Roman"/>
+                <w:sz w:val="24"/>
+                <w:szCs w:val="24"/>
+              </w:rPr>
+            </w:pPr>
+            <w:r>
+              <w:rPr>
+                <w:rFonts w:ascii="Times New Roman" w:hAnsi="Times New Roman" w:cs="Times New Roman"/>
+                <w:b/>
+                <w:bCs/>
+                <w:sz w:val="24"/>
+                <w:szCs w:val="24"/>
+              </w:rPr>
+              <w:t>Case-4</w:t>
+            </w:r>
+            <w:r>
+              <w:rPr>
+                <w:rFonts w:ascii="Times New Roman" w:hAnsi="Times New Roman" w:cs="Times New Roman"/>
+                <w:sz w:val="24"/>
+                <w:szCs w:val="24"/>
+              </w:rPr>
               <w:t xml:space="preserve">: </w:t>
             </w:r>
             <w:r>
@@ -2436,42 +2352,61 @@
                 <w:sz w:val="24"/>
                 <w:szCs w:val="24"/>
               </w:rPr>
-              <w:t>Enter salary</w:t>
-            </w:r>
-          </w:p>
-          <w:p>
-            <w:pPr>
-              <w:rPr>
-                <w:rFonts w:ascii="Times New Roman" w:hAnsi="Times New Roman" w:cs="Times New Roman"/>
-                <w:sz w:val="24"/>
-                <w:szCs w:val="24"/>
-              </w:rPr>
-            </w:pPr>
-            <w:r>
-              <w:rPr>
-                <w:rFonts w:ascii="Times New Roman" w:hAnsi="Times New Roman" w:cs="Times New Roman"/>
-                <w:b/>
-                <w:bCs/>
-                <w:sz w:val="24"/>
-                <w:szCs w:val="24"/>
-              </w:rPr>
-              <w:t>Case-3:</w:t>
-            </w:r>
-            <w:r>
-              <w:rPr>
-                <w:rFonts w:ascii="Times New Roman" w:hAnsi="Times New Roman" w:cs="Times New Roman"/>
-                <w:sz w:val="24"/>
-                <w:szCs w:val="24"/>
-              </w:rPr>
-              <w:t xml:space="preserve"> </w:t>
-            </w:r>
-            <w:r>
-              <w:rPr>
-                <w:rFonts w:ascii="Times New Roman" w:hAnsi="Times New Roman" w:cs="Times New Roman"/>
-                <w:sz w:val="24"/>
-                <w:szCs w:val="24"/>
-              </w:rPr>
-              <w:t xml:space="preserve">Enter pay </w:t>
+              <w:t>Select a management role.</w:t>
+            </w:r>
+          </w:p>
+          <w:p>
+            <w:pPr>
+              <w:rPr>
+                <w:rFonts w:ascii="Times New Roman" w:hAnsi="Times New Roman" w:cs="Times New Roman"/>
+                <w:sz w:val="24"/>
+                <w:szCs w:val="24"/>
+              </w:rPr>
+            </w:pPr>
+            <w:r>
+              <w:rPr>
+                <w:rFonts w:ascii="Times New Roman" w:hAnsi="Times New Roman" w:cs="Times New Roman"/>
+                <w:b/>
+                <w:bCs/>
+                <w:sz w:val="24"/>
+                <w:szCs w:val="24"/>
+              </w:rPr>
+              <w:t>Case-5:</w:t>
+            </w:r>
+            <w:r>
+              <w:rPr>
+                <w:rFonts w:ascii="Times New Roman" w:hAnsi="Times New Roman" w:cs="Times New Roman"/>
+                <w:sz w:val="24"/>
+                <w:szCs w:val="24"/>
+              </w:rPr>
+              <w:t xml:space="preserve"> Select a valid hiring date.</w:t>
+            </w:r>
+          </w:p>
+          <w:p>
+            <w:pPr>
+              <w:rPr>
+                <w:rFonts w:ascii="Times New Roman" w:hAnsi="Times New Roman" w:cs="Times New Roman"/>
+                <w:sz w:val="24"/>
+                <w:szCs w:val="24"/>
+              </w:rPr>
+            </w:pPr>
+            <w:r>
+              <w:rPr>
+                <w:rFonts w:ascii="Times New Roman" w:hAnsi="Times New Roman" w:cs="Times New Roman"/>
+                <w:b/>
+                <w:bCs/>
+                <w:sz w:val="24"/>
+                <w:szCs w:val="24"/>
+              </w:rPr>
+              <w:t>Case-6:</w:t>
+            </w:r>
+            <w:r>
+              <w:rPr>
+                <w:rFonts w:ascii="Times New Roman" w:hAnsi="Times New Roman" w:cs="Times New Roman"/>
+                <w:sz w:val="24"/>
+                <w:szCs w:val="24"/>
+              </w:rPr>
+              <w:t xml:space="preserve"> Pay rate cannot be </w:t>
             </w:r>
             <w:proofErr w:type="gramStart"/>
             <w:r>
@@ -2480,7 +2415,7 @@
                 <w:sz w:val="24"/>
                 <w:szCs w:val="24"/>
               </w:rPr>
-              <w:t>rate</w:t>
+              <w:t>negative</w:t>
             </w:r>
             <w:proofErr w:type="gramEnd"/>
           </w:p>
@@ -2500,121 +2435,6 @@
                 <w:sz w:val="24"/>
                 <w:szCs w:val="24"/>
               </w:rPr>
-              <w:t>Case-4</w:t>
-            </w:r>
-            <w:r>
-              <w:rPr>
-                <w:rFonts w:ascii="Times New Roman" w:hAnsi="Times New Roman" w:cs="Times New Roman"/>
-                <w:sz w:val="24"/>
-                <w:szCs w:val="24"/>
-              </w:rPr>
-              <w:t xml:space="preserve">: </w:t>
-            </w:r>
-            <w:r>
-              <w:rPr>
-                <w:rFonts w:ascii="Times New Roman" w:hAnsi="Times New Roman" w:cs="Times New Roman"/>
-                <w:sz w:val="24"/>
-                <w:szCs w:val="24"/>
-              </w:rPr>
-              <w:t>Select a management role.</w:t>
-            </w:r>
-          </w:p>
-          <w:p>
-            <w:pPr>
-              <w:rPr>
-                <w:rFonts w:ascii="Times New Roman" w:hAnsi="Times New Roman" w:cs="Times New Roman"/>
-                <w:sz w:val="24"/>
-                <w:szCs w:val="24"/>
-              </w:rPr>
-            </w:pPr>
-            <w:r>
-              <w:rPr>
-                <w:rFonts w:ascii="Times New Roman" w:hAnsi="Times New Roman" w:cs="Times New Roman"/>
-                <w:b/>
-                <w:bCs/>
-                <w:sz w:val="24"/>
-                <w:szCs w:val="24"/>
-              </w:rPr>
-              <w:t>Case-5:</w:t>
-            </w:r>
-            <w:r>
-              <w:rPr>
-                <w:rFonts w:ascii="Times New Roman" w:hAnsi="Times New Roman" w:cs="Times New Roman"/>
-                <w:sz w:val="24"/>
-                <w:szCs w:val="24"/>
-              </w:rPr>
-              <w:t xml:space="preserve"> </w:t>
-            </w:r>
-            <w:r>
-              <w:rPr>
-                <w:rFonts w:ascii="Times New Roman" w:hAnsi="Times New Roman" w:cs="Times New Roman"/>
-                <w:sz w:val="24"/>
-                <w:szCs w:val="24"/>
-              </w:rPr>
-              <w:t>Select a valid hiring date.</w:t>
-            </w:r>
-          </w:p>
-          <w:p>
-            <w:pPr>
-              <w:rPr>
-                <w:rFonts w:ascii="Times New Roman" w:hAnsi="Times New Roman" w:cs="Times New Roman"/>
-                <w:sz w:val="24"/>
-                <w:szCs w:val="24"/>
-              </w:rPr>
-            </w:pPr>
-            <w:r>
-              <w:rPr>
-                <w:rFonts w:ascii="Times New Roman" w:hAnsi="Times New Roman" w:cs="Times New Roman"/>
-                <w:b/>
-                <w:bCs/>
-                <w:sz w:val="24"/>
-                <w:szCs w:val="24"/>
-              </w:rPr>
-              <w:t>Case-6:</w:t>
-            </w:r>
-            <w:r>
-              <w:rPr>
-                <w:rFonts w:ascii="Times New Roman" w:hAnsi="Times New Roman" w:cs="Times New Roman"/>
-                <w:sz w:val="24"/>
-                <w:szCs w:val="24"/>
-              </w:rPr>
-              <w:t xml:space="preserve"> </w:t>
-            </w:r>
-            <w:r>
-              <w:rPr>
-                <w:rFonts w:ascii="Times New Roman" w:hAnsi="Times New Roman" w:cs="Times New Roman"/>
-                <w:sz w:val="24"/>
-                <w:szCs w:val="24"/>
-              </w:rPr>
-              <w:t xml:space="preserve">Pay rate cannot be </w:t>
-            </w:r>
-            <w:proofErr w:type="gramStart"/>
-            <w:r>
-              <w:rPr>
-                <w:rFonts w:ascii="Times New Roman" w:hAnsi="Times New Roman" w:cs="Times New Roman"/>
-                <w:sz w:val="24"/>
-                <w:szCs w:val="24"/>
-              </w:rPr>
-              <w:t>negative</w:t>
-            </w:r>
-            <w:proofErr w:type="gramEnd"/>
-          </w:p>
-          <w:p>
-            <w:pPr>
-              <w:rPr>
-                <w:rFonts w:ascii="Times New Roman" w:hAnsi="Times New Roman" w:cs="Times New Roman"/>
-                <w:sz w:val="24"/>
-                <w:szCs w:val="24"/>
-              </w:rPr>
-            </w:pPr>
-            <w:r>
-              <w:rPr>
-                <w:rFonts w:ascii="Times New Roman" w:hAnsi="Times New Roman" w:cs="Times New Roman"/>
-                <w:b/>
-                <w:bCs/>
-                <w:sz w:val="24"/>
-                <w:szCs w:val="24"/>
-              </w:rPr>
               <w:t>Case-7</w:t>
             </w:r>
             <w:r>
@@ -2623,15 +2443,7 @@
                 <w:sz w:val="24"/>
                 <w:szCs w:val="24"/>
               </w:rPr>
-              <w:t>: Salary</w:t>
-            </w:r>
-            <w:r>
-              <w:rPr>
-                <w:rFonts w:ascii="Times New Roman" w:hAnsi="Times New Roman" w:cs="Times New Roman"/>
-                <w:sz w:val="24"/>
-                <w:szCs w:val="24"/>
-              </w:rPr>
-              <w:t xml:space="preserve"> cannot be negative</w:t>
+              <w:t>: Salary cannot be negative</w:t>
             </w:r>
           </w:p>
         </w:tc>
@@ -2854,27 +2666,7 @@
                 <w:sz w:val="24"/>
                 <w:szCs w:val="24"/>
               </w:rPr>
-              <w:t>Case-</w:t>
-            </w:r>
-            <w:r>
-              <w:rPr>
-                <w:rFonts w:ascii="Times New Roman" w:hAnsi="Times New Roman" w:cs="Times New Roman"/>
-                <w:b/>
-                <w:bCs/>
-                <w:sz w:val="24"/>
-                <w:szCs w:val="24"/>
-              </w:rPr>
-              <w:t>2</w:t>
-            </w:r>
-            <w:r>
-              <w:rPr>
-                <w:rFonts w:ascii="Times New Roman" w:hAnsi="Times New Roman" w:cs="Times New Roman"/>
-                <w:b/>
-                <w:bCs/>
-                <w:sz w:val="24"/>
-                <w:szCs w:val="24"/>
-              </w:rPr>
-              <w:t>:</w:t>
+              <w:t>Case-2:</w:t>
             </w:r>
             <w:r>
               <w:rPr>
@@ -3427,56 +3219,24 @@
                 <w:sz w:val="24"/>
                 <w:szCs w:val="24"/>
               </w:rPr>
-              <w:t>”</w:t>
-            </w:r>
-            <w:r>
-              <w:rPr>
-                <w:rFonts w:ascii="Times New Roman" w:hAnsi="Times New Roman" w:cs="Times New Roman"/>
-                <w:sz w:val="24"/>
-                <w:szCs w:val="24"/>
-              </w:rPr>
-              <w:t>IT</w:t>
-            </w:r>
-            <w:r>
-              <w:rPr>
-                <w:rFonts w:ascii="Times New Roman" w:hAnsi="Times New Roman" w:cs="Times New Roman"/>
-                <w:sz w:val="24"/>
-                <w:szCs w:val="24"/>
-              </w:rPr>
-              <w:t xml:space="preserve">”  </w:t>
-            </w:r>
-          </w:p>
-          <w:p>
-            <w:pPr>
-              <w:rPr>
-                <w:rFonts w:ascii="Times New Roman" w:hAnsi="Times New Roman" w:cs="Times New Roman"/>
-                <w:sz w:val="24"/>
-                <w:szCs w:val="24"/>
-              </w:rPr>
-            </w:pPr>
-            <w:r>
-              <w:rPr>
-                <w:rFonts w:ascii="Times New Roman" w:hAnsi="Times New Roman" w:cs="Times New Roman"/>
-                <w:sz w:val="24"/>
-                <w:szCs w:val="24"/>
-              </w:rPr>
-              <w:t>“7/</w:t>
-            </w:r>
-            <w:r>
-              <w:rPr>
-                <w:rFonts w:ascii="Times New Roman" w:hAnsi="Times New Roman" w:cs="Times New Roman"/>
-                <w:sz w:val="24"/>
-                <w:szCs w:val="24"/>
-              </w:rPr>
-              <w:t>7</w:t>
-            </w:r>
-            <w:r>
-              <w:rPr>
-                <w:rFonts w:ascii="Times New Roman" w:hAnsi="Times New Roman" w:cs="Times New Roman"/>
-                <w:sz w:val="24"/>
-                <w:szCs w:val="24"/>
-              </w:rPr>
-              <w:t xml:space="preserve">/2020” </w:t>
+              <w:t xml:space="preserve">”IT”  </w:t>
+            </w:r>
+          </w:p>
+          <w:p>
+            <w:pPr>
+              <w:rPr>
+                <w:rFonts w:ascii="Times New Roman" w:hAnsi="Times New Roman" w:cs="Times New Roman"/>
+                <w:sz w:val="24"/>
+                <w:szCs w:val="24"/>
+              </w:rPr>
+            </w:pPr>
+            <w:r>
+              <w:rPr>
+                <w:rFonts w:ascii="Times New Roman" w:hAnsi="Times New Roman" w:cs="Times New Roman"/>
+                <w:sz w:val="24"/>
+                <w:szCs w:val="24"/>
+              </w:rPr>
+              <w:t xml:space="preserve">“7/7/2020” </w:t>
             </w:r>
           </w:p>
           <w:p>
@@ -3523,27 +3283,7 @@
                 <w:sz w:val="24"/>
                 <w:szCs w:val="24"/>
               </w:rPr>
-              <w:t>Case-</w:t>
-            </w:r>
-            <w:r>
-              <w:rPr>
-                <w:rFonts w:ascii="Times New Roman" w:hAnsi="Times New Roman" w:cs="Times New Roman"/>
-                <w:b/>
-                <w:bCs/>
-                <w:sz w:val="24"/>
-                <w:szCs w:val="24"/>
-              </w:rPr>
-              <w:t>3</w:t>
-            </w:r>
-            <w:r>
-              <w:rPr>
-                <w:rFonts w:ascii="Times New Roman" w:hAnsi="Times New Roman" w:cs="Times New Roman"/>
-                <w:b/>
-                <w:bCs/>
-                <w:sz w:val="24"/>
-                <w:szCs w:val="24"/>
-              </w:rPr>
-              <w:t>:</w:t>
+              <w:t>Case-3:</w:t>
             </w:r>
           </w:p>
           <w:p>
@@ -3986,6 +3726,9 @@
         </w:tc>
       </w:tr>
       <w:tr>
+        <w:trPr>
+          <w:trHeight w:val="2978"/>
+        </w:trPr>
         <w:tc>
           <w:tcPr>
             <w:tcW w:w="1220" w:type="dxa"/>
@@ -3998,6 +3741,15 @@
                 <w:szCs w:val="24"/>
               </w:rPr>
             </w:pPr>
+            <w:r>
+              <w:rPr>
+                <w:rFonts w:ascii="Times New Roman" w:hAnsi="Times New Roman" w:cs="Times New Roman"/>
+                <w:sz w:val="24"/>
+                <w:szCs w:val="24"/>
+              </w:rPr>
+              <w:lastRenderedPageBreak/>
+              <w:t>5</w:t>
+            </w:r>
           </w:p>
         </w:tc>
         <w:tc>
@@ -4012,6 +3764,14 @@
                 <w:szCs w:val="24"/>
               </w:rPr>
             </w:pPr>
+            <w:r>
+              <w:rPr>
+                <w:rFonts w:ascii="Times New Roman" w:hAnsi="Times New Roman" w:cs="Times New Roman"/>
+                <w:sz w:val="24"/>
+                <w:szCs w:val="24"/>
+              </w:rPr>
+              <w:t>Testing Set Hours button</w:t>
+            </w:r>
           </w:p>
         </w:tc>
         <w:tc>
@@ -4026,6 +3786,298 @@
                 <w:szCs w:val="24"/>
               </w:rPr>
             </w:pPr>
+            <w:r>
+              <w:rPr>
+                <w:rFonts w:ascii="Times New Roman" w:hAnsi="Times New Roman" w:cs="Times New Roman"/>
+                <w:b/>
+                <w:bCs/>
+                <w:sz w:val="24"/>
+                <w:szCs w:val="24"/>
+              </w:rPr>
+              <w:t xml:space="preserve">Case1: </w:t>
+            </w:r>
+            <w:r>
+              <w:rPr>
+                <w:rFonts w:ascii="Times New Roman" w:hAnsi="Times New Roman" w:cs="Times New Roman"/>
+                <w:sz w:val="24"/>
+                <w:szCs w:val="24"/>
+              </w:rPr>
+              <w:t>No input is given.</w:t>
+            </w:r>
+          </w:p>
+          <w:p>
+            <w:pPr>
+              <w:rPr>
+                <w:rFonts w:ascii="Times New Roman" w:hAnsi="Times New Roman" w:cs="Times New Roman"/>
+                <w:sz w:val="24"/>
+                <w:szCs w:val="24"/>
+              </w:rPr>
+            </w:pPr>
+          </w:p>
+          <w:p>
+            <w:pPr>
+              <w:rPr>
+                <w:rFonts w:ascii="Times New Roman" w:hAnsi="Times New Roman" w:cs="Times New Roman"/>
+                <w:sz w:val="24"/>
+                <w:szCs w:val="24"/>
+              </w:rPr>
+            </w:pPr>
+            <w:r>
+              <w:rPr>
+                <w:rFonts w:ascii="Times New Roman" w:hAnsi="Times New Roman" w:cs="Times New Roman"/>
+                <w:b/>
+                <w:bCs/>
+                <w:sz w:val="24"/>
+                <w:szCs w:val="24"/>
+              </w:rPr>
+              <w:t xml:space="preserve">Case2: </w:t>
+            </w:r>
+            <w:proofErr w:type="spellStart"/>
+            <w:r>
+              <w:rPr>
+                <w:rFonts w:ascii="Times New Roman" w:hAnsi="Times New Roman" w:cs="Times New Roman"/>
+                <w:sz w:val="24"/>
+                <w:szCs w:val="24"/>
+              </w:rPr>
+              <w:t>setHours</w:t>
+            </w:r>
+            <w:proofErr w:type="spellEnd"/>
+          </w:p>
+          <w:p>
+            <w:pPr>
+              <w:rPr>
+                <w:rFonts w:ascii="Times New Roman" w:hAnsi="Times New Roman" w:cs="Times New Roman"/>
+                <w:sz w:val="24"/>
+                <w:szCs w:val="24"/>
+              </w:rPr>
+            </w:pPr>
+            <w:r>
+              <w:rPr>
+                <w:rFonts w:ascii="Times New Roman" w:hAnsi="Times New Roman" w:cs="Times New Roman"/>
+                <w:sz w:val="24"/>
+                <w:szCs w:val="24"/>
+              </w:rPr>
+              <w:t>“</w:t>
+            </w:r>
+            <w:proofErr w:type="spellStart"/>
+            <w:proofErr w:type="gramStart"/>
+            <w:r>
+              <w:rPr>
+                <w:rFonts w:ascii="Times New Roman" w:hAnsi="Times New Roman" w:cs="Times New Roman"/>
+                <w:sz w:val="24"/>
+                <w:szCs w:val="24"/>
+              </w:rPr>
+              <w:t>Doe,Jane</w:t>
+            </w:r>
+            <w:proofErr w:type="spellEnd"/>
+            <w:proofErr w:type="gramEnd"/>
+            <w:r>
+              <w:rPr>
+                <w:rFonts w:ascii="Times New Roman" w:hAnsi="Times New Roman" w:cs="Times New Roman"/>
+                <w:sz w:val="24"/>
+                <w:szCs w:val="24"/>
+              </w:rPr>
+              <w:t xml:space="preserve"> IT PART Time 3/1/2021 90”</w:t>
+            </w:r>
+          </w:p>
+          <w:p>
+            <w:pPr>
+              <w:rPr>
+                <w:rFonts w:ascii="Times New Roman" w:hAnsi="Times New Roman" w:cs="Times New Roman"/>
+                <w:sz w:val="24"/>
+                <w:szCs w:val="24"/>
+              </w:rPr>
+            </w:pPr>
+          </w:p>
+          <w:p>
+            <w:pPr>
+              <w:rPr>
+                <w:rFonts w:ascii="Times New Roman" w:hAnsi="Times New Roman" w:cs="Times New Roman"/>
+                <w:sz w:val="24"/>
+                <w:szCs w:val="24"/>
+              </w:rPr>
+            </w:pPr>
+            <w:r>
+              <w:rPr>
+                <w:rFonts w:ascii="Times New Roman" w:hAnsi="Times New Roman" w:cs="Times New Roman"/>
+                <w:b/>
+                <w:bCs/>
+                <w:sz w:val="24"/>
+                <w:szCs w:val="24"/>
+              </w:rPr>
+              <w:t xml:space="preserve">Case3: </w:t>
+            </w:r>
+            <w:proofErr w:type="spellStart"/>
+            <w:r>
+              <w:rPr>
+                <w:rFonts w:ascii="Times New Roman" w:hAnsi="Times New Roman" w:cs="Times New Roman"/>
+                <w:sz w:val="24"/>
+                <w:szCs w:val="24"/>
+              </w:rPr>
+              <w:t>setHours</w:t>
+            </w:r>
+            <w:proofErr w:type="spellEnd"/>
+          </w:p>
+          <w:p>
+            <w:pPr>
+              <w:rPr>
+                <w:rFonts w:ascii="Times New Roman" w:hAnsi="Times New Roman" w:cs="Times New Roman"/>
+                <w:sz w:val="24"/>
+                <w:szCs w:val="24"/>
+              </w:rPr>
+            </w:pPr>
+            <w:r>
+              <w:rPr>
+                <w:rFonts w:ascii="Times New Roman" w:hAnsi="Times New Roman" w:cs="Times New Roman"/>
+                <w:sz w:val="24"/>
+                <w:szCs w:val="24"/>
+              </w:rPr>
+              <w:t xml:space="preserve">“Doe Jane, </w:t>
+            </w:r>
+            <w:proofErr w:type="spellStart"/>
+            <w:proofErr w:type="gramStart"/>
+            <w:r>
+              <w:rPr>
+                <w:rFonts w:ascii="Times New Roman" w:hAnsi="Times New Roman" w:cs="Times New Roman"/>
+                <w:sz w:val="24"/>
+                <w:szCs w:val="24"/>
+              </w:rPr>
+              <w:t>IT,Part</w:t>
+            </w:r>
+            <w:proofErr w:type="spellEnd"/>
+            <w:proofErr w:type="gramEnd"/>
+            <w:r>
+              <w:rPr>
+                <w:rFonts w:ascii="Times New Roman" w:hAnsi="Times New Roman" w:cs="Times New Roman"/>
+                <w:sz w:val="24"/>
+                <w:szCs w:val="24"/>
+              </w:rPr>
+              <w:t xml:space="preserve"> Time, 3/1/2021 -10</w:t>
+            </w:r>
+          </w:p>
+          <w:p>
+            <w:pPr>
+              <w:rPr>
+                <w:rFonts w:ascii="Times New Roman" w:hAnsi="Times New Roman" w:cs="Times New Roman"/>
+                <w:sz w:val="24"/>
+                <w:szCs w:val="24"/>
+              </w:rPr>
+            </w:pPr>
+          </w:p>
+          <w:p>
+            <w:pPr>
+              <w:rPr>
+                <w:rFonts w:ascii="Times New Roman" w:hAnsi="Times New Roman" w:cs="Times New Roman"/>
+                <w:sz w:val="24"/>
+                <w:szCs w:val="24"/>
+              </w:rPr>
+            </w:pPr>
+            <w:r>
+              <w:rPr>
+                <w:rFonts w:ascii="Times New Roman" w:hAnsi="Times New Roman" w:cs="Times New Roman"/>
+                <w:b/>
+                <w:bCs/>
+                <w:sz w:val="24"/>
+                <w:szCs w:val="24"/>
+              </w:rPr>
+              <w:t>Case4</w:t>
+            </w:r>
+            <w:proofErr w:type="gramStart"/>
+            <w:r>
+              <w:rPr>
+                <w:rFonts w:ascii="Times New Roman" w:hAnsi="Times New Roman" w:cs="Times New Roman"/>
+                <w:b/>
+                <w:bCs/>
+                <w:sz w:val="24"/>
+                <w:szCs w:val="24"/>
+              </w:rPr>
+              <w:t xml:space="preserve">: </w:t>
+            </w:r>
+            <w:r>
+              <w:rPr>
+                <w:rFonts w:ascii="Times New Roman" w:hAnsi="Times New Roman" w:cs="Times New Roman"/>
+                <w:b/>
+                <w:bCs/>
+                <w:sz w:val="24"/>
+                <w:szCs w:val="24"/>
+              </w:rPr>
+              <w:t>:</w:t>
+            </w:r>
+            <w:proofErr w:type="gramEnd"/>
+            <w:r>
+              <w:rPr>
+                <w:rFonts w:ascii="Times New Roman" w:hAnsi="Times New Roman" w:cs="Times New Roman"/>
+                <w:b/>
+                <w:bCs/>
+                <w:sz w:val="24"/>
+                <w:szCs w:val="24"/>
+              </w:rPr>
+              <w:t xml:space="preserve"> </w:t>
+            </w:r>
+            <w:proofErr w:type="spellStart"/>
+            <w:r>
+              <w:rPr>
+                <w:rFonts w:ascii="Times New Roman" w:hAnsi="Times New Roman" w:cs="Times New Roman"/>
+                <w:sz w:val="24"/>
+                <w:szCs w:val="24"/>
+              </w:rPr>
+              <w:t>setHours</w:t>
+            </w:r>
+            <w:proofErr w:type="spellEnd"/>
+          </w:p>
+          <w:p>
+            <w:pPr>
+              <w:rPr>
+                <w:rFonts w:ascii="Times New Roman" w:hAnsi="Times New Roman" w:cs="Times New Roman"/>
+                <w:sz w:val="24"/>
+                <w:szCs w:val="24"/>
+              </w:rPr>
+            </w:pPr>
+            <w:r>
+              <w:rPr>
+                <w:rFonts w:ascii="Times New Roman" w:hAnsi="Times New Roman" w:cs="Times New Roman"/>
+                <w:sz w:val="24"/>
+                <w:szCs w:val="24"/>
+              </w:rPr>
+              <w:t xml:space="preserve">“Doe Jane, </w:t>
+            </w:r>
+            <w:proofErr w:type="spellStart"/>
+            <w:proofErr w:type="gramStart"/>
+            <w:r>
+              <w:rPr>
+                <w:rFonts w:ascii="Times New Roman" w:hAnsi="Times New Roman" w:cs="Times New Roman"/>
+                <w:sz w:val="24"/>
+                <w:szCs w:val="24"/>
+              </w:rPr>
+              <w:t>IT,Part</w:t>
+            </w:r>
+            <w:proofErr w:type="spellEnd"/>
+            <w:proofErr w:type="gramEnd"/>
+            <w:r>
+              <w:rPr>
+                <w:rFonts w:ascii="Times New Roman" w:hAnsi="Times New Roman" w:cs="Times New Roman"/>
+                <w:sz w:val="24"/>
+                <w:szCs w:val="24"/>
+              </w:rPr>
+              <w:t xml:space="preserve"> Time, 3/1/2021 </w:t>
+            </w:r>
+            <w:r>
+              <w:rPr>
+                <w:rFonts w:ascii="Times New Roman" w:hAnsi="Times New Roman" w:cs="Times New Roman"/>
+                <w:sz w:val="24"/>
+                <w:szCs w:val="24"/>
+              </w:rPr>
+              <w:t>120</w:t>
+            </w:r>
+          </w:p>
+          <w:p>
+            <w:pPr>
+              <w:rPr>
+                <w:rFonts w:ascii="Times New Roman" w:hAnsi="Times New Roman" w:cs="Times New Roman"/>
+                <w:sz w:val="24"/>
+                <w:szCs w:val="24"/>
+              </w:rPr>
+            </w:pPr>
           </w:p>
         </w:tc>
         <w:tc>
@@ -4040,6 +4092,213 @@
                 <w:szCs w:val="24"/>
               </w:rPr>
             </w:pPr>
+            <w:r>
+              <w:rPr>
+                <w:rFonts w:ascii="Times New Roman" w:hAnsi="Times New Roman" w:cs="Times New Roman"/>
+                <w:b/>
+                <w:bCs/>
+                <w:sz w:val="24"/>
+                <w:szCs w:val="24"/>
+              </w:rPr>
+              <w:t xml:space="preserve">Case1: </w:t>
+            </w:r>
+            <w:r>
+              <w:rPr>
+                <w:rFonts w:ascii="Times New Roman" w:hAnsi="Times New Roman" w:cs="Times New Roman"/>
+                <w:sz w:val="24"/>
+                <w:szCs w:val="24"/>
+              </w:rPr>
+              <w:t>Enter name</w:t>
+            </w:r>
+          </w:p>
+          <w:p>
+            <w:pPr>
+              <w:rPr>
+                <w:rFonts w:ascii="Times New Roman" w:hAnsi="Times New Roman" w:cs="Times New Roman"/>
+                <w:sz w:val="24"/>
+                <w:szCs w:val="24"/>
+              </w:rPr>
+            </w:pPr>
+          </w:p>
+          <w:p>
+            <w:pPr>
+              <w:rPr>
+                <w:rFonts w:ascii="Times New Roman" w:hAnsi="Times New Roman" w:cs="Times New Roman"/>
+                <w:sz w:val="24"/>
+                <w:szCs w:val="24"/>
+              </w:rPr>
+            </w:pPr>
+          </w:p>
+          <w:p>
+            <w:pPr>
+              <w:rPr>
+                <w:rFonts w:ascii="Times New Roman" w:hAnsi="Times New Roman" w:cs="Times New Roman"/>
+                <w:sz w:val="24"/>
+                <w:szCs w:val="24"/>
+              </w:rPr>
+            </w:pPr>
+            <w:r>
+              <w:rPr>
+                <w:rFonts w:ascii="Times New Roman" w:hAnsi="Times New Roman" w:cs="Times New Roman"/>
+                <w:b/>
+                <w:bCs/>
+                <w:sz w:val="24"/>
+                <w:szCs w:val="24"/>
+              </w:rPr>
+              <w:t xml:space="preserve">Case2: </w:t>
+            </w:r>
+            <w:r>
+              <w:rPr>
+                <w:rFonts w:ascii="Times New Roman" w:hAnsi="Times New Roman" w:cs="Times New Roman"/>
+                <w:sz w:val="24"/>
+                <w:szCs w:val="24"/>
+              </w:rPr>
+              <w:t xml:space="preserve">Working hours </w:t>
+            </w:r>
+            <w:proofErr w:type="gramStart"/>
+            <w:r>
+              <w:rPr>
+                <w:rFonts w:ascii="Times New Roman" w:hAnsi="Times New Roman" w:cs="Times New Roman"/>
+                <w:sz w:val="24"/>
+                <w:szCs w:val="24"/>
+              </w:rPr>
+              <w:t>set</w:t>
+            </w:r>
+            <w:proofErr w:type="gramEnd"/>
+          </w:p>
+          <w:p>
+            <w:pPr>
+              <w:rPr>
+                <w:rFonts w:ascii="Times New Roman" w:hAnsi="Times New Roman" w:cs="Times New Roman"/>
+                <w:sz w:val="24"/>
+                <w:szCs w:val="24"/>
+              </w:rPr>
+            </w:pPr>
+          </w:p>
+          <w:p>
+            <w:pPr>
+              <w:rPr>
+                <w:rFonts w:ascii="Times New Roman" w:hAnsi="Times New Roman" w:cs="Times New Roman"/>
+                <w:sz w:val="24"/>
+                <w:szCs w:val="24"/>
+              </w:rPr>
+            </w:pPr>
+          </w:p>
+          <w:p>
+            <w:pPr>
+              <w:rPr>
+                <w:rFonts w:ascii="Times New Roman" w:hAnsi="Times New Roman" w:cs="Times New Roman"/>
+                <w:sz w:val="24"/>
+                <w:szCs w:val="24"/>
+              </w:rPr>
+            </w:pPr>
+          </w:p>
+          <w:p>
+            <w:pPr>
+              <w:rPr>
+                <w:rFonts w:ascii="Times New Roman" w:hAnsi="Times New Roman" w:cs="Times New Roman"/>
+                <w:sz w:val="24"/>
+                <w:szCs w:val="24"/>
+              </w:rPr>
+            </w:pPr>
+          </w:p>
+          <w:p>
+            <w:pPr>
+              <w:rPr>
+                <w:rFonts w:ascii="Times New Roman" w:hAnsi="Times New Roman" w:cs="Times New Roman"/>
+                <w:sz w:val="24"/>
+                <w:szCs w:val="24"/>
+              </w:rPr>
+            </w:pPr>
+            <w:r>
+              <w:rPr>
+                <w:rFonts w:ascii="Times New Roman" w:hAnsi="Times New Roman" w:cs="Times New Roman"/>
+                <w:b/>
+                <w:bCs/>
+                <w:sz w:val="24"/>
+                <w:szCs w:val="24"/>
+              </w:rPr>
+              <w:t xml:space="preserve">Case3: </w:t>
+            </w:r>
+            <w:r>
+              <w:rPr>
+                <w:rFonts w:ascii="Times New Roman" w:hAnsi="Times New Roman" w:cs="Times New Roman"/>
+                <w:sz w:val="24"/>
+                <w:szCs w:val="24"/>
+              </w:rPr>
+              <w:t xml:space="preserve">Hours </w:t>
+            </w:r>
+            <w:r>
+              <w:rPr>
+                <w:rFonts w:ascii="Times New Roman" w:hAnsi="Times New Roman" w:cs="Times New Roman"/>
+                <w:sz w:val="24"/>
+                <w:szCs w:val="24"/>
+              </w:rPr>
+              <w:t xml:space="preserve">worked </w:t>
+            </w:r>
+            <w:r>
+              <w:rPr>
+                <w:rFonts w:ascii="Times New Roman" w:hAnsi="Times New Roman" w:cs="Times New Roman"/>
+                <w:sz w:val="24"/>
+                <w:szCs w:val="24"/>
+              </w:rPr>
+              <w:t xml:space="preserve">cannot be </w:t>
+            </w:r>
+            <w:proofErr w:type="gramStart"/>
+            <w:r>
+              <w:rPr>
+                <w:rFonts w:ascii="Times New Roman" w:hAnsi="Times New Roman" w:cs="Times New Roman"/>
+                <w:sz w:val="24"/>
+                <w:szCs w:val="24"/>
+              </w:rPr>
+              <w:t>negative</w:t>
+            </w:r>
+            <w:proofErr w:type="gramEnd"/>
+          </w:p>
+          <w:p>
+            <w:pPr>
+              <w:rPr>
+                <w:rFonts w:ascii="Times New Roman" w:hAnsi="Times New Roman" w:cs="Times New Roman"/>
+                <w:sz w:val="24"/>
+                <w:szCs w:val="24"/>
+              </w:rPr>
+            </w:pPr>
+          </w:p>
+          <w:p>
+            <w:pPr>
+              <w:rPr>
+                <w:rFonts w:ascii="Times New Roman" w:hAnsi="Times New Roman" w:cs="Times New Roman"/>
+                <w:sz w:val="24"/>
+                <w:szCs w:val="24"/>
+              </w:rPr>
+            </w:pPr>
+          </w:p>
+          <w:p>
+            <w:pPr>
+              <w:rPr>
+                <w:rFonts w:ascii="Times New Roman" w:hAnsi="Times New Roman" w:cs="Times New Roman"/>
+                <w:sz w:val="24"/>
+                <w:szCs w:val="24"/>
+              </w:rPr>
+            </w:pPr>
+            <w:r>
+              <w:rPr>
+                <w:rFonts w:ascii="Times New Roman" w:hAnsi="Times New Roman" w:cs="Times New Roman"/>
+                <w:b/>
+                <w:bCs/>
+                <w:sz w:val="24"/>
+                <w:szCs w:val="24"/>
+              </w:rPr>
+              <w:t xml:space="preserve">Case4: </w:t>
+            </w:r>
+            <w:r>
+              <w:rPr>
+                <w:rFonts w:ascii="Times New Roman" w:hAnsi="Times New Roman" w:cs="Times New Roman"/>
+                <w:sz w:val="24"/>
+                <w:szCs w:val="24"/>
+              </w:rPr>
+              <w:t>Hours worked cannot be greater than 100.</w:t>
+            </w:r>
           </w:p>
         </w:tc>
       </w:tr>
